--- a/Даталогическая модель и нормализованные отношения.docx
+++ b/Даталогическая модель и нормализованные отношения.docx
@@ -36,15 +36,701 @@
     </w:p>
     <w:p>
       <w:pPr>
-        <w:jc w:val="center"/>
         <w:rPr>
           <w:rFonts w:ascii="Times New Roman" w:hAnsi="Times New Roman" w:cs="Times New Roman"/>
           <w:b/>
           <w:bCs/>
-          <w:sz w:val="36"/>
-          <w:szCs w:val="36"/>
+          <w:sz w:val="28"/>
+          <w:szCs w:val="28"/>
+          <w:lang w:val="en-US"/>
         </w:rPr>
       </w:pPr>
+      <w:r>
+        <w:rPr>
+          <w:rFonts w:ascii="Times New Roman" w:hAnsi="Times New Roman" w:cs="Times New Roman"/>
+          <w:b/>
+          <w:bCs/>
+          <w:sz w:val="28"/>
+          <w:szCs w:val="28"/>
+        </w:rPr>
+        <w:t>Нормализованные отношения</w:t>
+      </w:r>
+      <w:r>
+        <w:rPr>
+          <w:rFonts w:ascii="Times New Roman" w:hAnsi="Times New Roman" w:cs="Times New Roman"/>
+          <w:b/>
+          <w:bCs/>
+          <w:sz w:val="28"/>
+          <w:szCs w:val="28"/>
+          <w:lang w:val="en-US"/>
+        </w:rPr>
+        <w:t>:</w:t>
+      </w:r>
+    </w:p>
+    <w:p>
+      <w:pPr>
+        <w:rPr>
+          <w:rFonts w:ascii="Times New Roman" w:hAnsi="Times New Roman" w:cs="Times New Roman"/>
+          <w:sz w:val="24"/>
+          <w:szCs w:val="24"/>
+        </w:rPr>
+      </w:pPr>
+      <w:r>
+        <w:rPr>
+          <w:rFonts w:ascii="Times New Roman" w:hAnsi="Times New Roman" w:cs="Times New Roman"/>
+          <w:sz w:val="24"/>
+          <w:szCs w:val="24"/>
+        </w:rPr>
+        <w:t>Транспортное средство</w:t>
+      </w:r>
+      <w:r>
+        <w:rPr>
+          <w:rFonts w:ascii="Times New Roman" w:hAnsi="Times New Roman" w:cs="Times New Roman"/>
+          <w:sz w:val="24"/>
+          <w:szCs w:val="24"/>
+        </w:rPr>
+        <w:t xml:space="preserve"> –</w:t>
+      </w:r>
+      <w:r>
+        <w:rPr>
+          <w:rFonts w:ascii="Times New Roman" w:hAnsi="Times New Roman" w:cs="Times New Roman"/>
+          <w:sz w:val="24"/>
+          <w:szCs w:val="24"/>
+        </w:rPr>
+        <w:t xml:space="preserve"> </w:t>
+      </w:r>
+      <w:r>
+        <w:rPr>
+          <w:rFonts w:ascii="Times New Roman" w:hAnsi="Times New Roman" w:cs="Times New Roman"/>
+          <w:sz w:val="24"/>
+          <w:szCs w:val="24"/>
+          <w:u w:val="single"/>
+          <w:lang w:val="en-US"/>
+        </w:rPr>
+        <w:t>ID</w:t>
+      </w:r>
+      <w:r>
+        <w:rPr>
+          <w:rFonts w:ascii="Times New Roman" w:hAnsi="Times New Roman" w:cs="Times New Roman"/>
+          <w:sz w:val="24"/>
+          <w:szCs w:val="24"/>
+        </w:rPr>
+        <w:t xml:space="preserve">, </w:t>
+      </w:r>
+      <w:r>
+        <w:rPr>
+          <w:rFonts w:ascii="Times New Roman" w:hAnsi="Times New Roman" w:cs="Times New Roman"/>
+          <w:sz w:val="24"/>
+          <w:szCs w:val="24"/>
+        </w:rPr>
+        <w:t>тип транспорта</w:t>
+      </w:r>
+      <w:r>
+        <w:rPr>
+          <w:rFonts w:ascii="Times New Roman" w:hAnsi="Times New Roman" w:cs="Times New Roman"/>
+          <w:sz w:val="24"/>
+          <w:szCs w:val="24"/>
+        </w:rPr>
+        <w:t xml:space="preserve">, </w:t>
+      </w:r>
+      <w:r>
+        <w:rPr>
+          <w:rFonts w:ascii="Times New Roman" w:hAnsi="Times New Roman" w:cs="Times New Roman"/>
+          <w:sz w:val="24"/>
+          <w:szCs w:val="24"/>
+        </w:rPr>
+        <w:t>модель и марка</w:t>
+      </w:r>
+      <w:r>
+        <w:rPr>
+          <w:rFonts w:ascii="Times New Roman" w:hAnsi="Times New Roman" w:cs="Times New Roman"/>
+          <w:sz w:val="24"/>
+          <w:szCs w:val="24"/>
+        </w:rPr>
+        <w:t xml:space="preserve">, </w:t>
+      </w:r>
+      <w:r>
+        <w:rPr>
+          <w:rFonts w:ascii="Times New Roman" w:hAnsi="Times New Roman" w:cs="Times New Roman"/>
+          <w:sz w:val="24"/>
+          <w:szCs w:val="24"/>
+        </w:rPr>
+        <w:t>страна</w:t>
+      </w:r>
+      <w:r>
+        <w:rPr>
+          <w:rFonts w:ascii="Times New Roman" w:hAnsi="Times New Roman" w:cs="Times New Roman"/>
+          <w:sz w:val="24"/>
+          <w:szCs w:val="24"/>
+        </w:rPr>
+        <w:t xml:space="preserve">, </w:t>
+      </w:r>
+      <w:r>
+        <w:rPr>
+          <w:rFonts w:ascii="Times New Roman" w:hAnsi="Times New Roman" w:cs="Times New Roman"/>
+          <w:sz w:val="24"/>
+          <w:szCs w:val="24"/>
+          <w:lang w:val="en-US"/>
+        </w:rPr>
+        <w:t>ID</w:t>
+      </w:r>
+      <w:r>
+        <w:rPr>
+          <w:rFonts w:ascii="Times New Roman" w:hAnsi="Times New Roman" w:cs="Times New Roman"/>
+          <w:sz w:val="24"/>
+          <w:szCs w:val="24"/>
+        </w:rPr>
+        <w:t>(</w:t>
+      </w:r>
+      <w:r>
+        <w:rPr>
+          <w:rFonts w:ascii="Times New Roman" w:hAnsi="Times New Roman" w:cs="Times New Roman"/>
+          <w:sz w:val="24"/>
+          <w:szCs w:val="24"/>
+        </w:rPr>
+        <w:t>д</w:t>
+      </w:r>
+      <w:r>
+        <w:rPr>
+          <w:rFonts w:ascii="Times New Roman" w:hAnsi="Times New Roman" w:cs="Times New Roman"/>
+          <w:sz w:val="24"/>
+          <w:szCs w:val="24"/>
+        </w:rPr>
+        <w:t>окумента)</w:t>
+      </w:r>
+    </w:p>
+    <w:p>
+      <w:pPr>
+        <w:rPr>
+          <w:rFonts w:ascii="Times New Roman" w:hAnsi="Times New Roman" w:cs="Times New Roman"/>
+          <w:sz w:val="24"/>
+          <w:szCs w:val="24"/>
+        </w:rPr>
+      </w:pPr>
+      <w:r>
+        <w:rPr>
+          <w:rFonts w:ascii="Times New Roman" w:hAnsi="Times New Roman" w:cs="Times New Roman"/>
+          <w:sz w:val="24"/>
+          <w:szCs w:val="24"/>
+        </w:rPr>
+        <w:t xml:space="preserve">Груз </w:t>
+      </w:r>
+      <w:r>
+        <w:rPr>
+          <w:rFonts w:ascii="Times New Roman" w:hAnsi="Times New Roman" w:cs="Times New Roman"/>
+          <w:sz w:val="24"/>
+          <w:szCs w:val="24"/>
+        </w:rPr>
+        <w:t>–</w:t>
+      </w:r>
+      <w:r>
+        <w:rPr>
+          <w:rFonts w:ascii="Times New Roman" w:hAnsi="Times New Roman" w:cs="Times New Roman"/>
+          <w:sz w:val="24"/>
+          <w:szCs w:val="24"/>
+        </w:rPr>
+        <w:t xml:space="preserve"> </w:t>
+      </w:r>
+      <w:r>
+        <w:rPr>
+          <w:rFonts w:ascii="Times New Roman" w:hAnsi="Times New Roman" w:cs="Times New Roman"/>
+          <w:sz w:val="24"/>
+          <w:szCs w:val="24"/>
+          <w:u w:val="single"/>
+          <w:lang w:val="en-US"/>
+        </w:rPr>
+        <w:t>ID</w:t>
+      </w:r>
+      <w:r>
+        <w:rPr>
+          <w:rFonts w:ascii="Times New Roman" w:hAnsi="Times New Roman" w:cs="Times New Roman"/>
+          <w:sz w:val="24"/>
+          <w:szCs w:val="24"/>
+          <w:u w:val="single"/>
+        </w:rPr>
+        <w:t>,</w:t>
+      </w:r>
+      <w:r>
+        <w:rPr>
+          <w:rFonts w:ascii="Times New Roman" w:hAnsi="Times New Roman" w:cs="Times New Roman"/>
+          <w:sz w:val="24"/>
+          <w:szCs w:val="24"/>
+        </w:rPr>
+        <w:t xml:space="preserve"> </w:t>
+      </w:r>
+      <w:r>
+        <w:rPr>
+          <w:rFonts w:ascii="Times New Roman" w:hAnsi="Times New Roman" w:cs="Times New Roman"/>
+          <w:sz w:val="24"/>
+          <w:szCs w:val="24"/>
+        </w:rPr>
+        <w:t>название</w:t>
+      </w:r>
+      <w:r>
+        <w:rPr>
+          <w:rFonts w:ascii="Times New Roman" w:hAnsi="Times New Roman" w:cs="Times New Roman"/>
+          <w:sz w:val="24"/>
+          <w:szCs w:val="24"/>
+        </w:rPr>
+        <w:t>, с</w:t>
+      </w:r>
+      <w:r>
+        <w:rPr>
+          <w:rFonts w:ascii="Times New Roman" w:hAnsi="Times New Roman" w:cs="Times New Roman"/>
+          <w:sz w:val="24"/>
+          <w:szCs w:val="24"/>
+        </w:rPr>
+        <w:t>трана происхождения</w:t>
+      </w:r>
+      <w:r>
+        <w:rPr>
+          <w:rFonts w:ascii="Times New Roman" w:hAnsi="Times New Roman" w:cs="Times New Roman"/>
+          <w:sz w:val="24"/>
+          <w:szCs w:val="24"/>
+        </w:rPr>
+        <w:t xml:space="preserve">, </w:t>
+      </w:r>
+      <w:r>
+        <w:rPr>
+          <w:rFonts w:ascii="Times New Roman" w:hAnsi="Times New Roman" w:cs="Times New Roman"/>
+          <w:sz w:val="24"/>
+          <w:szCs w:val="24"/>
+        </w:rPr>
+        <w:t>цена</w:t>
+      </w:r>
+      <w:r>
+        <w:rPr>
+          <w:rFonts w:ascii="Times New Roman" w:hAnsi="Times New Roman" w:cs="Times New Roman"/>
+          <w:sz w:val="24"/>
+          <w:szCs w:val="24"/>
+        </w:rPr>
+        <w:t xml:space="preserve">, </w:t>
+      </w:r>
+      <w:r>
+        <w:rPr>
+          <w:rFonts w:ascii="Times New Roman" w:hAnsi="Times New Roman" w:cs="Times New Roman"/>
+          <w:sz w:val="24"/>
+          <w:szCs w:val="24"/>
+        </w:rPr>
+        <w:t>вес</w:t>
+      </w:r>
+      <w:r>
+        <w:rPr>
+          <w:rFonts w:ascii="Times New Roman" w:hAnsi="Times New Roman" w:cs="Times New Roman"/>
+          <w:sz w:val="24"/>
+          <w:szCs w:val="24"/>
+        </w:rPr>
+        <w:t xml:space="preserve">, </w:t>
+      </w:r>
+      <w:r>
+        <w:rPr>
+          <w:rFonts w:ascii="Times New Roman" w:hAnsi="Times New Roman" w:cs="Times New Roman"/>
+          <w:sz w:val="24"/>
+          <w:szCs w:val="24"/>
+          <w:lang w:val="en-US"/>
+        </w:rPr>
+        <w:t>ID</w:t>
+      </w:r>
+      <w:r>
+        <w:rPr>
+          <w:rFonts w:ascii="Times New Roman" w:hAnsi="Times New Roman" w:cs="Times New Roman"/>
+          <w:sz w:val="24"/>
+          <w:szCs w:val="24"/>
+        </w:rPr>
+        <w:t>(</w:t>
+      </w:r>
+      <w:r>
+        <w:rPr>
+          <w:rFonts w:ascii="Times New Roman" w:hAnsi="Times New Roman" w:cs="Times New Roman"/>
+          <w:sz w:val="24"/>
+          <w:szCs w:val="24"/>
+        </w:rPr>
+        <w:t>документа на груз)</w:t>
+      </w:r>
+    </w:p>
+    <w:p>
+      <w:pPr>
+        <w:rPr>
+          <w:rFonts w:ascii="Times New Roman" w:hAnsi="Times New Roman" w:cs="Times New Roman"/>
+          <w:sz w:val="24"/>
+          <w:szCs w:val="24"/>
+        </w:rPr>
+      </w:pPr>
+      <w:r>
+        <w:rPr>
+          <w:rFonts w:ascii="Times New Roman" w:hAnsi="Times New Roman" w:cs="Times New Roman"/>
+          <w:sz w:val="24"/>
+          <w:szCs w:val="24"/>
+        </w:rPr>
+        <w:t>Документы –</w:t>
+      </w:r>
+      <w:r>
+        <w:rPr>
+          <w:rFonts w:ascii="Times New Roman" w:hAnsi="Times New Roman" w:cs="Times New Roman"/>
+          <w:sz w:val="24"/>
+          <w:szCs w:val="24"/>
+        </w:rPr>
+        <w:t xml:space="preserve"> </w:t>
+      </w:r>
+      <w:r>
+        <w:rPr>
+          <w:rFonts w:ascii="Times New Roman" w:hAnsi="Times New Roman" w:cs="Times New Roman"/>
+          <w:sz w:val="24"/>
+          <w:szCs w:val="24"/>
+          <w:lang w:val="en-US"/>
+        </w:rPr>
+        <w:t>ID</w:t>
+      </w:r>
+      <w:r>
+        <w:rPr>
+          <w:rFonts w:ascii="Times New Roman" w:hAnsi="Times New Roman" w:cs="Times New Roman"/>
+          <w:sz w:val="24"/>
+          <w:szCs w:val="24"/>
+        </w:rPr>
+        <w:t xml:space="preserve">, </w:t>
+      </w:r>
+      <w:r>
+        <w:rPr>
+          <w:rFonts w:ascii="Times New Roman" w:hAnsi="Times New Roman" w:cs="Times New Roman"/>
+          <w:sz w:val="24"/>
+          <w:szCs w:val="24"/>
+        </w:rPr>
+        <w:t>тип документа</w:t>
+      </w:r>
+      <w:r>
+        <w:rPr>
+          <w:rFonts w:ascii="Times New Roman" w:hAnsi="Times New Roman" w:cs="Times New Roman"/>
+          <w:sz w:val="24"/>
+          <w:szCs w:val="24"/>
+        </w:rPr>
+        <w:t xml:space="preserve">, </w:t>
+      </w:r>
+      <w:r>
+        <w:rPr>
+          <w:rFonts w:ascii="Times New Roman" w:hAnsi="Times New Roman" w:cs="Times New Roman"/>
+          <w:sz w:val="24"/>
+          <w:szCs w:val="24"/>
+        </w:rPr>
+        <w:t>дата выдачи</w:t>
+      </w:r>
+      <w:r>
+        <w:rPr>
+          <w:rFonts w:ascii="Times New Roman" w:hAnsi="Times New Roman" w:cs="Times New Roman"/>
+          <w:sz w:val="24"/>
+          <w:szCs w:val="24"/>
+        </w:rPr>
+        <w:t xml:space="preserve">, </w:t>
+      </w:r>
+      <w:r>
+        <w:rPr>
+          <w:rFonts w:ascii="Times New Roman" w:hAnsi="Times New Roman" w:cs="Times New Roman"/>
+          <w:sz w:val="24"/>
+          <w:szCs w:val="24"/>
+        </w:rPr>
+        <w:t>выдавший орган</w:t>
+      </w:r>
+      <w:r>
+        <w:rPr>
+          <w:rFonts w:ascii="Times New Roman" w:hAnsi="Times New Roman" w:cs="Times New Roman"/>
+          <w:sz w:val="24"/>
+          <w:szCs w:val="24"/>
+        </w:rPr>
+        <w:t xml:space="preserve">, </w:t>
+      </w:r>
+      <w:r>
+        <w:rPr>
+          <w:rFonts w:ascii="Times New Roman" w:hAnsi="Times New Roman" w:cs="Times New Roman"/>
+          <w:sz w:val="24"/>
+          <w:szCs w:val="24"/>
+          <w:lang w:val="en-US"/>
+        </w:rPr>
+        <w:t>ID</w:t>
+      </w:r>
+      <w:r>
+        <w:rPr>
+          <w:rFonts w:ascii="Times New Roman" w:hAnsi="Times New Roman" w:cs="Times New Roman"/>
+          <w:sz w:val="24"/>
+          <w:szCs w:val="24"/>
+        </w:rPr>
+        <w:t>(</w:t>
+      </w:r>
+      <w:r>
+        <w:rPr>
+          <w:rFonts w:ascii="Times New Roman" w:hAnsi="Times New Roman" w:cs="Times New Roman"/>
+          <w:sz w:val="24"/>
+          <w:szCs w:val="24"/>
+        </w:rPr>
+        <w:t>таможенного контроля)</w:t>
+      </w:r>
+    </w:p>
+    <w:p>
+      <w:pPr>
+        <w:rPr>
+          <w:rFonts w:ascii="Times New Roman" w:hAnsi="Times New Roman" w:cs="Times New Roman"/>
+          <w:sz w:val="24"/>
+          <w:szCs w:val="24"/>
+        </w:rPr>
+      </w:pPr>
+      <w:r>
+        <w:rPr>
+          <w:rFonts w:ascii="Times New Roman" w:hAnsi="Times New Roman" w:cs="Times New Roman"/>
+          <w:sz w:val="24"/>
+          <w:szCs w:val="24"/>
+        </w:rPr>
+        <w:t>Таможенный контроль</w:t>
+      </w:r>
+      <w:r>
+        <w:rPr>
+          <w:rFonts w:ascii="Times New Roman" w:hAnsi="Times New Roman" w:cs="Times New Roman"/>
+          <w:sz w:val="24"/>
+          <w:szCs w:val="24"/>
+        </w:rPr>
+        <w:t xml:space="preserve"> – </w:t>
+      </w:r>
+      <w:r>
+        <w:rPr>
+          <w:rFonts w:ascii="Times New Roman" w:hAnsi="Times New Roman" w:cs="Times New Roman"/>
+          <w:sz w:val="24"/>
+          <w:szCs w:val="24"/>
+          <w:lang w:val="en-US"/>
+        </w:rPr>
+        <w:t>ID</w:t>
+      </w:r>
+      <w:r>
+        <w:rPr>
+          <w:rFonts w:ascii="Times New Roman" w:hAnsi="Times New Roman" w:cs="Times New Roman"/>
+          <w:sz w:val="24"/>
+          <w:szCs w:val="24"/>
+        </w:rPr>
+        <w:t xml:space="preserve">, </w:t>
+      </w:r>
+      <w:r>
+        <w:rPr>
+          <w:rFonts w:ascii="Times New Roman" w:hAnsi="Times New Roman" w:cs="Times New Roman"/>
+          <w:sz w:val="24"/>
+          <w:szCs w:val="24"/>
+        </w:rPr>
+        <w:t>дата и время проведения контроля</w:t>
+      </w:r>
+      <w:r>
+        <w:rPr>
+          <w:rFonts w:ascii="Times New Roman" w:hAnsi="Times New Roman" w:cs="Times New Roman"/>
+          <w:sz w:val="24"/>
+          <w:szCs w:val="24"/>
+        </w:rPr>
+        <w:t xml:space="preserve">, </w:t>
+      </w:r>
+      <w:r>
+        <w:rPr>
+          <w:rFonts w:ascii="Times New Roman" w:hAnsi="Times New Roman" w:cs="Times New Roman"/>
+          <w:sz w:val="24"/>
+          <w:szCs w:val="24"/>
+        </w:rPr>
+        <w:t>результат</w:t>
+      </w:r>
+      <w:r>
+        <w:rPr>
+          <w:rFonts w:ascii="Times New Roman" w:hAnsi="Times New Roman" w:cs="Times New Roman"/>
+          <w:sz w:val="24"/>
+          <w:szCs w:val="24"/>
+        </w:rPr>
+        <w:t xml:space="preserve">, </w:t>
+      </w:r>
+      <w:r>
+        <w:rPr>
+          <w:rFonts w:ascii="Times New Roman" w:hAnsi="Times New Roman" w:cs="Times New Roman"/>
+          <w:sz w:val="24"/>
+          <w:szCs w:val="24"/>
+        </w:rPr>
+        <w:t>замечания</w:t>
+      </w:r>
+      <w:r>
+        <w:rPr>
+          <w:rFonts w:ascii="Times New Roman" w:hAnsi="Times New Roman" w:cs="Times New Roman"/>
+          <w:sz w:val="24"/>
+          <w:szCs w:val="24"/>
+        </w:rPr>
+        <w:t xml:space="preserve">, </w:t>
+      </w:r>
+      <w:r>
+        <w:rPr>
+          <w:rFonts w:ascii="Times New Roman" w:hAnsi="Times New Roman" w:cs="Times New Roman"/>
+          <w:sz w:val="24"/>
+          <w:szCs w:val="24"/>
+          <w:lang w:val="en-US"/>
+        </w:rPr>
+        <w:t>ID</w:t>
+      </w:r>
+      <w:r>
+        <w:rPr>
+          <w:rFonts w:ascii="Times New Roman" w:hAnsi="Times New Roman" w:cs="Times New Roman"/>
+          <w:sz w:val="24"/>
+          <w:szCs w:val="24"/>
+        </w:rPr>
+        <w:t>(</w:t>
+      </w:r>
+      <w:r>
+        <w:rPr>
+          <w:rFonts w:ascii="Times New Roman" w:hAnsi="Times New Roman" w:cs="Times New Roman"/>
+          <w:sz w:val="24"/>
+          <w:szCs w:val="24"/>
+        </w:rPr>
+        <w:t>сотрудника проводящего контроль)</w:t>
+      </w:r>
+    </w:p>
+    <w:p>
+      <w:pPr>
+        <w:rPr>
+          <w:rFonts w:ascii="Times New Roman" w:hAnsi="Times New Roman" w:cs="Times New Roman"/>
+          <w:sz w:val="24"/>
+          <w:szCs w:val="24"/>
+        </w:rPr>
+      </w:pPr>
+      <w:r>
+        <w:rPr>
+          <w:rFonts w:ascii="Times New Roman" w:hAnsi="Times New Roman" w:cs="Times New Roman"/>
+          <w:sz w:val="24"/>
+          <w:szCs w:val="24"/>
+        </w:rPr>
+        <w:t xml:space="preserve">Должностное лицо </w:t>
+      </w:r>
+      <w:r>
+        <w:rPr>
+          <w:rFonts w:ascii="Times New Roman" w:hAnsi="Times New Roman" w:cs="Times New Roman"/>
+          <w:sz w:val="24"/>
+          <w:szCs w:val="24"/>
+        </w:rPr>
+        <w:t>–</w:t>
+      </w:r>
+      <w:r>
+        <w:rPr>
+          <w:rFonts w:ascii="Times New Roman" w:hAnsi="Times New Roman" w:cs="Times New Roman"/>
+          <w:sz w:val="24"/>
+          <w:szCs w:val="24"/>
+        </w:rPr>
+        <w:t xml:space="preserve"> </w:t>
+      </w:r>
+      <w:r>
+        <w:rPr>
+          <w:rFonts w:ascii="Times New Roman" w:hAnsi="Times New Roman" w:cs="Times New Roman"/>
+          <w:sz w:val="24"/>
+          <w:szCs w:val="24"/>
+          <w:lang w:val="en-US"/>
+        </w:rPr>
+        <w:t>ID</w:t>
+      </w:r>
+      <w:r>
+        <w:rPr>
+          <w:rFonts w:ascii="Times New Roman" w:hAnsi="Times New Roman" w:cs="Times New Roman"/>
+          <w:sz w:val="24"/>
+          <w:szCs w:val="24"/>
+        </w:rPr>
+        <w:t xml:space="preserve">, </w:t>
+      </w:r>
+      <w:r>
+        <w:rPr>
+          <w:rFonts w:ascii="Times New Roman" w:hAnsi="Times New Roman" w:cs="Times New Roman"/>
+          <w:sz w:val="24"/>
+          <w:szCs w:val="24"/>
+        </w:rPr>
+        <w:t>ФИО</w:t>
+      </w:r>
+      <w:r>
+        <w:rPr>
+          <w:rFonts w:ascii="Times New Roman" w:hAnsi="Times New Roman" w:cs="Times New Roman"/>
+          <w:sz w:val="24"/>
+          <w:szCs w:val="24"/>
+        </w:rPr>
+        <w:t xml:space="preserve">, </w:t>
+      </w:r>
+      <w:r>
+        <w:rPr>
+          <w:rFonts w:ascii="Times New Roman" w:hAnsi="Times New Roman" w:cs="Times New Roman"/>
+          <w:sz w:val="24"/>
+          <w:szCs w:val="24"/>
+        </w:rPr>
+        <w:t>Должность</w:t>
+      </w:r>
+      <w:r>
+        <w:rPr>
+          <w:rFonts w:ascii="Times New Roman" w:hAnsi="Times New Roman" w:cs="Times New Roman"/>
+          <w:sz w:val="24"/>
+          <w:szCs w:val="24"/>
+        </w:rPr>
+        <w:t xml:space="preserve">, </w:t>
+      </w:r>
+      <w:r>
+        <w:rPr>
+          <w:rFonts w:ascii="Times New Roman" w:hAnsi="Times New Roman" w:cs="Times New Roman"/>
+          <w:sz w:val="24"/>
+          <w:szCs w:val="24"/>
+        </w:rPr>
+        <w:t>Отдел</w:t>
+      </w:r>
+      <w:r>
+        <w:rPr>
+          <w:rFonts w:ascii="Times New Roman" w:hAnsi="Times New Roman" w:cs="Times New Roman"/>
+          <w:sz w:val="24"/>
+          <w:szCs w:val="24"/>
+        </w:rPr>
+        <w:t xml:space="preserve">, </w:t>
+      </w:r>
+      <w:r>
+        <w:rPr>
+          <w:rFonts w:ascii="Times New Roman" w:hAnsi="Times New Roman" w:cs="Times New Roman"/>
+          <w:sz w:val="24"/>
+          <w:szCs w:val="24"/>
+          <w:lang w:val="en-US"/>
+        </w:rPr>
+        <w:t>ID</w:t>
+      </w:r>
+      <w:r>
+        <w:rPr>
+          <w:rFonts w:ascii="Times New Roman" w:hAnsi="Times New Roman" w:cs="Times New Roman"/>
+          <w:sz w:val="24"/>
+          <w:szCs w:val="24"/>
+        </w:rPr>
+        <w:t>(</w:t>
+      </w:r>
+      <w:r>
+        <w:rPr>
+          <w:rFonts w:ascii="Times New Roman" w:hAnsi="Times New Roman" w:cs="Times New Roman"/>
+          <w:sz w:val="24"/>
+          <w:szCs w:val="24"/>
+        </w:rPr>
+        <w:t>таможенного пункта)</w:t>
+      </w:r>
+    </w:p>
+    <w:p>
+      <w:pPr>
+        <w:rPr>
+          <w:rFonts w:ascii="Times New Roman" w:hAnsi="Times New Roman" w:cs="Times New Roman"/>
+          <w:b/>
+          <w:bCs/>
+          <w:sz w:val="28"/>
+          <w:szCs w:val="28"/>
+        </w:rPr>
+      </w:pPr>
+      <w:r>
+        <w:rPr>
+          <w:rFonts w:ascii="Times New Roman" w:hAnsi="Times New Roman" w:cs="Times New Roman"/>
+          <w:b/>
+          <w:bCs/>
+          <w:sz w:val="28"/>
+          <w:szCs w:val="28"/>
+        </w:rPr>
+        <w:t>Даталогическая модель</w:t>
+      </w:r>
+      <w:r>
+        <w:rPr>
+          <w:rFonts w:ascii="Times New Roman" w:hAnsi="Times New Roman" w:cs="Times New Roman"/>
+          <w:b/>
+          <w:bCs/>
+          <w:sz w:val="28"/>
+          <w:szCs w:val="28"/>
+        </w:rPr>
+        <w:t>:</w:t>
+      </w:r>
     </w:p>
     <w:p>
       <w:pPr>
@@ -1014,6 +1700,96 @@
           <w:rFonts w:ascii="Times New Roman" w:hAnsi="Times New Roman" w:cs="Times New Roman"/>
           <w:b/>
           <w:bCs/>
+        </w:rPr>
+      </w:pPr>
+    </w:p>
+    <w:p>
+      <w:pPr>
+        <w:rPr>
+          <w:rFonts w:ascii="Times New Roman" w:hAnsi="Times New Roman" w:cs="Times New Roman"/>
+          <w:b/>
+          <w:bCs/>
+        </w:rPr>
+      </w:pPr>
+    </w:p>
+    <w:p>
+      <w:pPr>
+        <w:rPr>
+          <w:rFonts w:ascii="Times New Roman" w:hAnsi="Times New Roman" w:cs="Times New Roman"/>
+          <w:b/>
+          <w:bCs/>
+        </w:rPr>
+      </w:pPr>
+    </w:p>
+    <w:p>
+      <w:pPr>
+        <w:rPr>
+          <w:rFonts w:ascii="Times New Roman" w:hAnsi="Times New Roman" w:cs="Times New Roman"/>
+          <w:b/>
+          <w:bCs/>
+        </w:rPr>
+      </w:pPr>
+    </w:p>
+    <w:p>
+      <w:pPr>
+        <w:rPr>
+          <w:rFonts w:ascii="Times New Roman" w:hAnsi="Times New Roman" w:cs="Times New Roman"/>
+          <w:b/>
+          <w:bCs/>
+        </w:rPr>
+      </w:pPr>
+    </w:p>
+    <w:p>
+      <w:pPr>
+        <w:rPr>
+          <w:rFonts w:ascii="Times New Roman" w:hAnsi="Times New Roman" w:cs="Times New Roman"/>
+          <w:b/>
+          <w:bCs/>
+        </w:rPr>
+      </w:pPr>
+    </w:p>
+    <w:p>
+      <w:pPr>
+        <w:rPr>
+          <w:rFonts w:ascii="Times New Roman" w:hAnsi="Times New Roman" w:cs="Times New Roman"/>
+          <w:b/>
+          <w:bCs/>
+        </w:rPr>
+      </w:pPr>
+    </w:p>
+    <w:p>
+      <w:pPr>
+        <w:rPr>
+          <w:rFonts w:ascii="Times New Roman" w:hAnsi="Times New Roman" w:cs="Times New Roman"/>
+          <w:b/>
+          <w:bCs/>
+        </w:rPr>
+      </w:pPr>
+    </w:p>
+    <w:p>
+      <w:pPr>
+        <w:rPr>
+          <w:rFonts w:ascii="Times New Roman" w:hAnsi="Times New Roman" w:cs="Times New Roman"/>
+          <w:b/>
+          <w:bCs/>
+        </w:rPr>
+      </w:pPr>
+    </w:p>
+    <w:p>
+      <w:pPr>
+        <w:rPr>
+          <w:rFonts w:ascii="Times New Roman" w:hAnsi="Times New Roman" w:cs="Times New Roman"/>
+          <w:b/>
+          <w:bCs/>
+        </w:rPr>
+      </w:pPr>
+    </w:p>
+    <w:p>
+      <w:pPr>
+        <w:rPr>
+          <w:rFonts w:ascii="Times New Roman" w:hAnsi="Times New Roman" w:cs="Times New Roman"/>
+          <w:b/>
+          <w:bCs/>
           <w:lang w:val="en-US"/>
         </w:rPr>
       </w:pPr>
@@ -1990,33 +2766,6 @@
           <w:rFonts w:ascii="Times New Roman" w:hAnsi="Times New Roman" w:cs="Times New Roman"/>
           <w:b/>
           <w:bCs/>
-        </w:rPr>
-      </w:pPr>
-    </w:p>
-    <w:p>
-      <w:pPr>
-        <w:rPr>
-          <w:rFonts w:ascii="Times New Roman" w:hAnsi="Times New Roman" w:cs="Times New Roman"/>
-          <w:b/>
-          <w:bCs/>
-        </w:rPr>
-      </w:pPr>
-    </w:p>
-    <w:p>
-      <w:pPr>
-        <w:rPr>
-          <w:rFonts w:ascii="Times New Roman" w:hAnsi="Times New Roman" w:cs="Times New Roman"/>
-          <w:b/>
-          <w:bCs/>
-        </w:rPr>
-      </w:pPr>
-    </w:p>
-    <w:p>
-      <w:pPr>
-        <w:rPr>
-          <w:rFonts w:ascii="Times New Roman" w:hAnsi="Times New Roman" w:cs="Times New Roman"/>
-          <w:b/>
-          <w:bCs/>
           <w:lang w:val="en-US"/>
         </w:rPr>
       </w:pPr>
@@ -2865,6 +3614,60 @@
           <w:rFonts w:ascii="Times New Roman" w:hAnsi="Times New Roman" w:cs="Times New Roman"/>
           <w:b/>
           <w:bCs/>
+        </w:rPr>
+      </w:pPr>
+    </w:p>
+    <w:p>
+      <w:pPr>
+        <w:rPr>
+          <w:rFonts w:ascii="Times New Roman" w:hAnsi="Times New Roman" w:cs="Times New Roman"/>
+          <w:b/>
+          <w:bCs/>
+        </w:rPr>
+      </w:pPr>
+    </w:p>
+    <w:p>
+      <w:pPr>
+        <w:rPr>
+          <w:rFonts w:ascii="Times New Roman" w:hAnsi="Times New Roman" w:cs="Times New Roman"/>
+          <w:b/>
+          <w:bCs/>
+        </w:rPr>
+      </w:pPr>
+    </w:p>
+    <w:p>
+      <w:pPr>
+        <w:rPr>
+          <w:rFonts w:ascii="Times New Roman" w:hAnsi="Times New Roman" w:cs="Times New Roman"/>
+          <w:b/>
+          <w:bCs/>
+        </w:rPr>
+      </w:pPr>
+    </w:p>
+    <w:p>
+      <w:pPr>
+        <w:rPr>
+          <w:rFonts w:ascii="Times New Roman" w:hAnsi="Times New Roman" w:cs="Times New Roman"/>
+          <w:b/>
+          <w:bCs/>
+        </w:rPr>
+      </w:pPr>
+    </w:p>
+    <w:p>
+      <w:pPr>
+        <w:rPr>
+          <w:rFonts w:ascii="Times New Roman" w:hAnsi="Times New Roman" w:cs="Times New Roman"/>
+          <w:b/>
+          <w:bCs/>
+        </w:rPr>
+      </w:pPr>
+    </w:p>
+    <w:p>
+      <w:pPr>
+        <w:rPr>
+          <w:rFonts w:ascii="Times New Roman" w:hAnsi="Times New Roman" w:cs="Times New Roman"/>
+          <w:b/>
+          <w:bCs/>
           <w:lang w:val="en-US"/>
         </w:rPr>
       </w:pPr>
@@ -3329,20 +4132,9 @@
             <w:r>
               <w:rPr>
                 <w:rFonts w:ascii="Times New Roman" w:hAnsi="Times New Roman" w:cs="Times New Roman"/>
-              </w:rPr>
-              <w:t>Conductive</w:t>
-            </w:r>
-            <w:r>
-              <w:rPr>
-                <w:rFonts w:ascii="Times New Roman" w:hAnsi="Times New Roman" w:cs="Times New Roman"/>
-              </w:rPr>
-              <w:t>_</w:t>
-            </w:r>
-            <w:r>
-              <w:rPr>
-                <w:rFonts w:ascii="Times New Roman" w:hAnsi="Times New Roman" w:cs="Times New Roman"/>
-              </w:rPr>
-              <w:t>control</w:t>
+                <w:lang w:val="en-US"/>
+              </w:rPr>
+              <w:t>Result</w:t>
             </w:r>
           </w:p>
         </w:tc>
@@ -3389,6 +4181,16 @@
                 <w:szCs w:val="24"/>
               </w:rPr>
             </w:pPr>
+            <w:r>
+              <w:rPr>
+                <w:rFonts w:ascii="Times New Roman" w:eastAsia="Times New Roman" w:hAnsi="Times New Roman" w:cs="Times New Roman"/>
+                <w:caps/>
+                <w:color w:val="2D2D2D"/>
+                <w:sz w:val="24"/>
+                <w:szCs w:val="24"/>
+              </w:rPr>
+              <w:t>NOT NULL</w:t>
+            </w:r>
           </w:p>
         </w:tc>
         <w:tc>
@@ -3429,25 +4231,7 @@
               <w:rPr>
                 <w:rFonts w:ascii="Times New Roman" w:hAnsi="Times New Roman" w:cs="Times New Roman"/>
               </w:rPr>
-              <w:t>Сотру</w:t>
-            </w:r>
-            <w:r>
-              <w:rPr>
-                <w:rFonts w:ascii="Times New Roman" w:hAnsi="Times New Roman" w:cs="Times New Roman"/>
-              </w:rPr>
-              <w:t>дник проводивший контроль</w:t>
-            </w:r>
-            <w:r>
-              <w:rPr>
-                <w:rFonts w:ascii="Times New Roman" w:hAnsi="Times New Roman" w:cs="Times New Roman"/>
-              </w:rPr>
-              <w:t xml:space="preserve"> </w:t>
-            </w:r>
-            <w:r>
-              <w:rPr>
-                <w:rFonts w:ascii="Times New Roman" w:hAnsi="Times New Roman" w:cs="Times New Roman"/>
-              </w:rPr>
-              <w:t>(если не провела система)</w:t>
+              <w:t>Результат контроля</w:t>
             </w:r>
           </w:p>
         </w:tc>
@@ -3472,7 +4256,7 @@
                 <w:rFonts w:ascii="Times New Roman" w:hAnsi="Times New Roman" w:cs="Times New Roman"/>
                 <w:lang w:val="en-US"/>
               </w:rPr>
-              <w:t>Result</w:t>
+              <w:t>Notes</w:t>
             </w:r>
           </w:p>
         </w:tc>
@@ -3518,16 +4302,6 @@
                 <w:szCs w:val="24"/>
               </w:rPr>
             </w:pPr>
-            <w:r>
-              <w:rPr>
-                <w:rFonts w:ascii="Times New Roman" w:eastAsia="Times New Roman" w:hAnsi="Times New Roman" w:cs="Times New Roman"/>
-                <w:caps/>
-                <w:color w:val="2D2D2D"/>
-                <w:sz w:val="24"/>
-                <w:szCs w:val="24"/>
-              </w:rPr>
-              <w:t>NOT NULL</w:t>
-            </w:r>
           </w:p>
         </w:tc>
         <w:tc>
@@ -3568,7 +4342,7 @@
               <w:rPr>
                 <w:rFonts w:ascii="Times New Roman" w:hAnsi="Times New Roman" w:cs="Times New Roman"/>
               </w:rPr>
-              <w:t>Результат контроля</w:t>
+              <w:t>Замечания</w:t>
             </w:r>
           </w:p>
         </w:tc>
@@ -3593,125 +4367,7 @@
                 <w:rFonts w:ascii="Times New Roman" w:hAnsi="Times New Roman" w:cs="Times New Roman"/>
                 <w:lang w:val="en-US"/>
               </w:rPr>
-              <w:t>Notes</w:t>
-            </w:r>
-          </w:p>
-        </w:tc>
-        <w:tc>
-          <w:tcPr>
-            <w:tcW w:w="1313" w:type="dxa"/>
-          </w:tcPr>
-          <w:p>
-            <w:pPr>
-              <w:rPr>
-                <w:rFonts w:ascii="Times New Roman" w:hAnsi="Times New Roman" w:cs="Times New Roman"/>
-              </w:rPr>
-            </w:pPr>
-            <w:r>
-              <w:rPr>
-                <w:rFonts w:ascii="Times New Roman" w:hAnsi="Times New Roman" w:cs="Times New Roman"/>
-              </w:rPr>
-              <w:t>Текстовый</w:t>
-            </w:r>
-          </w:p>
-        </w:tc>
-        <w:tc>
-          <w:tcPr>
-            <w:tcW w:w="679" w:type="dxa"/>
-          </w:tcPr>
-          <w:p>
-            <w:pPr>
-              <w:rPr>
-                <w:rFonts w:ascii="Times New Roman" w:hAnsi="Times New Roman" w:cs="Times New Roman"/>
-              </w:rPr>
-            </w:pPr>
-          </w:p>
-        </w:tc>
-        <w:tc>
-          <w:tcPr>
-            <w:tcW w:w="2264" w:type="dxa"/>
-          </w:tcPr>
-          <w:p>
-            <w:pPr>
-              <w:rPr>
-                <w:rFonts w:ascii="Times New Roman" w:hAnsi="Times New Roman" w:cs="Times New Roman"/>
-                <w:sz w:val="24"/>
-                <w:szCs w:val="24"/>
-              </w:rPr>
-            </w:pPr>
-          </w:p>
-        </w:tc>
-        <w:tc>
-          <w:tcPr>
-            <w:tcW w:w="1272" w:type="dxa"/>
-          </w:tcPr>
-          <w:p>
-            <w:pPr>
-              <w:rPr>
-                <w:rFonts w:ascii="Times New Roman" w:hAnsi="Times New Roman" w:cs="Times New Roman"/>
-              </w:rPr>
-            </w:pPr>
-          </w:p>
-        </w:tc>
-        <w:tc>
-          <w:tcPr>
-            <w:tcW w:w="1080" w:type="dxa"/>
-          </w:tcPr>
-          <w:p>
-            <w:pPr>
-              <w:rPr>
-                <w:rFonts w:ascii="Times New Roman" w:hAnsi="Times New Roman" w:cs="Times New Roman"/>
-              </w:rPr>
-            </w:pPr>
-          </w:p>
-        </w:tc>
-        <w:tc>
-          <w:tcPr>
-            <w:tcW w:w="1651" w:type="dxa"/>
-          </w:tcPr>
-          <w:p>
-            <w:pPr>
-              <w:rPr>
-                <w:rFonts w:ascii="Times New Roman" w:hAnsi="Times New Roman" w:cs="Times New Roman"/>
-              </w:rPr>
-            </w:pPr>
-            <w:r>
-              <w:rPr>
-                <w:rFonts w:ascii="Times New Roman" w:hAnsi="Times New Roman" w:cs="Times New Roman"/>
-              </w:rPr>
-              <w:t>Замечания</w:t>
-            </w:r>
-          </w:p>
-        </w:tc>
-      </w:tr>
-      <w:tr>
-        <w:trPr>
-          <w:trHeight w:val="375"/>
-        </w:trPr>
-        <w:tc>
-          <w:tcPr>
-            <w:tcW w:w="2091" w:type="dxa"/>
-          </w:tcPr>
-          <w:p>
-            <w:pPr>
-              <w:rPr>
-                <w:rFonts w:ascii="Times New Roman" w:hAnsi="Times New Roman" w:cs="Times New Roman"/>
-                <w:lang w:val="en-US"/>
-              </w:rPr>
-            </w:pPr>
-            <w:r>
-              <w:rPr>
-                <w:rFonts w:ascii="Times New Roman" w:hAnsi="Times New Roman" w:cs="Times New Roman"/>
-                <w:lang w:val="en-US"/>
-              </w:rPr>
-              <w:t>ID_</w:t>
-            </w:r>
-            <w:r>
-              <w:rPr>
-                <w:rFonts w:ascii="Times New Roman" w:hAnsi="Times New Roman" w:cs="Times New Roman"/>
-                <w:lang w:val="en-US"/>
-              </w:rPr>
-              <w:t>S</w:t>
+              <w:t>ID_S</w:t>
             </w:r>
           </w:p>
         </w:tc>
@@ -3821,13 +4477,7 @@
               <w:rPr>
                 <w:rFonts w:ascii="Times New Roman" w:hAnsi="Times New Roman" w:cs="Times New Roman"/>
               </w:rPr>
-              <w:t xml:space="preserve">Уникальный идентификатор </w:t>
-            </w:r>
-            <w:r>
-              <w:rPr>
-                <w:rFonts w:ascii="Times New Roman" w:hAnsi="Times New Roman" w:cs="Times New Roman"/>
-              </w:rPr>
-              <w:t>сотрудника пункта</w:t>
+              <w:t>Уникальный идентификатор сотрудника пункта проводящего контроль</w:t>
             </w:r>
           </w:p>
         </w:tc>
@@ -3848,52 +4498,15 @@
           <w:rFonts w:ascii="Times New Roman" w:hAnsi="Times New Roman" w:cs="Times New Roman"/>
           <w:b/>
           <w:bCs/>
+          <w:lang w:val="en-US"/>
         </w:rPr>
       </w:pPr>
-    </w:p>
-    <w:p>
-      <w:pPr>
+      <w:r>
         <w:rPr>
           <w:rFonts w:ascii="Times New Roman" w:hAnsi="Times New Roman" w:cs="Times New Roman"/>
           <w:b/>
           <w:bCs/>
         </w:rPr>
-      </w:pPr>
-    </w:p>
-    <w:p>
-      <w:pPr>
-        <w:rPr>
-          <w:rFonts w:ascii="Times New Roman" w:hAnsi="Times New Roman" w:cs="Times New Roman"/>
-          <w:b/>
-          <w:bCs/>
-        </w:rPr>
-      </w:pPr>
-    </w:p>
-    <w:p>
-      <w:pPr>
-        <w:rPr>
-          <w:rFonts w:ascii="Times New Roman" w:hAnsi="Times New Roman" w:cs="Times New Roman"/>
-          <w:b/>
-          <w:bCs/>
-        </w:rPr>
-      </w:pPr>
-    </w:p>
-    <w:p>
-      <w:pPr>
-        <w:rPr>
-          <w:rFonts w:ascii="Times New Roman" w:hAnsi="Times New Roman" w:cs="Times New Roman"/>
-          <w:b/>
-          <w:bCs/>
-          <w:lang w:val="en-US"/>
-        </w:rPr>
-      </w:pPr>
-      <w:r>
-        <w:rPr>
-          <w:rFonts w:ascii="Times New Roman" w:hAnsi="Times New Roman" w:cs="Times New Roman"/>
-          <w:b/>
-          <w:bCs/>
-        </w:rPr>
-        <w:lastRenderedPageBreak/>
         <w:t>Должностное лицо</w:t>
       </w:r>
       <w:r>

--- a/Даталогическая модель и нормализованные отношения.docx
+++ b/Даталогическая модель и нормализованные отношения.docx
@@ -42,7 +42,6 @@
           <w:bCs/>
           <w:sz w:val="28"/>
           <w:szCs w:val="28"/>
-          <w:lang w:val="en-US"/>
         </w:rPr>
       </w:pPr>
       <w:r>
@@ -62,7 +61,6 @@
           <w:bCs/>
           <w:sz w:val="28"/>
           <w:szCs w:val="28"/>
-          <w:lang w:val="en-US"/>
         </w:rPr>
         <w:t>:</w:t>
       </w:r>
@@ -272,15 +270,7 @@
           <w:sz w:val="24"/>
           <w:szCs w:val="24"/>
         </w:rPr>
-        <w:t>, с</w:t>
-      </w:r>
-      <w:r>
-        <w:rPr>
-          <w:rFonts w:ascii="Times New Roman" w:hAnsi="Times New Roman" w:cs="Times New Roman"/>
-          <w:sz w:val="24"/>
-          <w:szCs w:val="24"/>
-        </w:rPr>
-        <w:t>трана происхождения</w:t>
+        <w:t>, страна происхождения</w:t>
       </w:r>
       <w:r>
         <w:rPr>
@@ -633,7 +623,7 @@
           <w:sz w:val="24"/>
           <w:szCs w:val="24"/>
         </w:rPr>
-        <w:t>ФИО</w:t>
+        <w:t>Имя</w:t>
       </w:r>
       <w:r>
         <w:rPr>
@@ -4836,7 +4826,7 @@
                 <w:rFonts w:ascii="Times New Roman" w:hAnsi="Times New Roman" w:cs="Times New Roman"/>
                 <w:lang w:val="en-US"/>
               </w:rPr>
-              <w:t>Full_name</w:t>
+              <w:t>Name</w:t>
             </w:r>
           </w:p>
         </w:tc>

--- a/Даталогическая модель и нормализованные отношения.docx
+++ b/Даталогическая модель и нормализованные отношения.docx
@@ -574,6 +574,7 @@
           <w:rFonts w:ascii="Times New Roman" w:hAnsi="Times New Roman" w:cs="Times New Roman"/>
           <w:sz w:val="24"/>
           <w:szCs w:val="24"/>
+          <w:lang w:val="en-US"/>
         </w:rPr>
       </w:pPr>
       <w:r>
@@ -954,13 +955,6 @@
                 <w:lang w:val="en-US"/>
               </w:rPr>
             </w:pPr>
-            <w:r>
-              <w:rPr>
-                <w:rFonts w:ascii="Times New Roman" w:hAnsi="Times New Roman" w:cs="Times New Roman"/>
-                <w:lang w:val="en-US"/>
-              </w:rPr>
-              <w:t>8</w:t>
-            </w:r>
           </w:p>
         </w:tc>
         <w:tc>
@@ -1445,7 +1439,7 @@
               <w:rPr>
                 <w:rFonts w:ascii="Times New Roman" w:hAnsi="Times New Roman" w:cs="Times New Roman"/>
               </w:rPr>
-              <w:t>Числовой</w:t>
+              <w:t>Текстовый</w:t>
             </w:r>
           </w:p>
         </w:tc>
@@ -1459,6 +1453,12 @@
                 <w:rFonts w:ascii="Times New Roman" w:hAnsi="Times New Roman" w:cs="Times New Roman"/>
               </w:rPr>
             </w:pPr>
+            <w:r>
+              <w:rPr>
+                <w:rFonts w:ascii="Times New Roman" w:hAnsi="Times New Roman" w:cs="Times New Roman"/>
+              </w:rPr>
+              <w:t>4</w:t>
+            </w:r>
           </w:p>
         </w:tc>
         <w:tc>
@@ -1524,6 +1524,38 @@
                 <w:rFonts w:ascii="Times New Roman" w:hAnsi="Times New Roman" w:cs="Times New Roman"/>
               </w:rPr>
               <w:t>Код страны</w:t>
+            </w:r>
+            <w:r>
+              <w:rPr>
+                <w:rFonts w:ascii="Times New Roman" w:hAnsi="Times New Roman" w:cs="Times New Roman"/>
+              </w:rPr>
+              <w:t xml:space="preserve"> </w:t>
+            </w:r>
+            <w:r>
+              <w:rPr>
+                <w:rFonts w:ascii="Times New Roman" w:hAnsi="Times New Roman" w:cs="Times New Roman"/>
+              </w:rPr>
+              <w:t>ISO 3166-1</w:t>
+            </w:r>
+            <w:r>
+              <w:rPr>
+                <w:rFonts w:ascii="Times New Roman" w:hAnsi="Times New Roman" w:cs="Times New Roman"/>
+                <w:lang w:val="en-US"/>
+              </w:rPr>
+              <w:t>,</w:t>
+            </w:r>
+          </w:p>
+          <w:p>
+            <w:pPr>
+              <w:rPr>
+                <w:rFonts w:ascii="Times New Roman" w:hAnsi="Times New Roman" w:cs="Times New Roman"/>
+              </w:rPr>
+            </w:pPr>
+            <w:r>
+              <w:rPr>
+                <w:rFonts w:ascii="Times New Roman" w:hAnsi="Times New Roman" w:cs="Times New Roman"/>
+              </w:rPr>
+              <w:t>ГОСТ 7.67-2003</w:t>
             </w:r>
           </w:p>
         </w:tc>
@@ -1588,13 +1620,6 @@
                 <w:lang w:val="en-US"/>
               </w:rPr>
             </w:pPr>
-            <w:r>
-              <w:rPr>
-                <w:rFonts w:ascii="Times New Roman" w:hAnsi="Times New Roman" w:cs="Times New Roman"/>
-                <w:lang w:val="en-US"/>
-              </w:rPr>
-              <w:t>8</w:t>
-            </w:r>
           </w:p>
         </w:tc>
         <w:tc>
@@ -2016,13 +2041,6 @@
                 <w:lang w:val="en-US"/>
               </w:rPr>
             </w:pPr>
-            <w:r>
-              <w:rPr>
-                <w:rFonts w:ascii="Times New Roman" w:hAnsi="Times New Roman" w:cs="Times New Roman"/>
-                <w:lang w:val="en-US"/>
-              </w:rPr>
-              <w:t>8</w:t>
-            </w:r>
           </w:p>
         </w:tc>
         <w:tc>
@@ -2128,6 +2146,13 @@
               </w:rPr>
               <w:t>Name</w:t>
             </w:r>
+            <w:r>
+              <w:rPr>
+                <w:rFonts w:ascii="Times New Roman" w:hAnsi="Times New Roman" w:cs="Times New Roman"/>
+                <w:lang w:val="en-US"/>
+              </w:rPr>
+              <w:t>_g</w:t>
+            </w:r>
           </w:p>
         </w:tc>
         <w:tc>
@@ -2649,13 +2674,6 @@
                 <w:rFonts w:ascii="Times New Roman" w:hAnsi="Times New Roman" w:cs="Times New Roman"/>
               </w:rPr>
             </w:pPr>
-            <w:r>
-              <w:rPr>
-                <w:rFonts w:ascii="Times New Roman" w:hAnsi="Times New Roman" w:cs="Times New Roman"/>
-                <w:lang w:val="en-US"/>
-              </w:rPr>
-              <w:t>8</w:t>
-            </w:r>
           </w:p>
         </w:tc>
         <w:tc>
@@ -2992,13 +3010,6 @@
                 <w:lang w:val="en-US"/>
               </w:rPr>
             </w:pPr>
-            <w:r>
-              <w:rPr>
-                <w:rFonts w:ascii="Times New Roman" w:hAnsi="Times New Roman" w:cs="Times New Roman"/>
-                <w:lang w:val="en-US"/>
-              </w:rPr>
-              <w:t>8</w:t>
-            </w:r>
           </w:p>
         </w:tc>
         <w:tc>
@@ -3497,13 +3508,6 @@
                 <w:rFonts w:ascii="Times New Roman" w:hAnsi="Times New Roman" w:cs="Times New Roman"/>
               </w:rPr>
             </w:pPr>
-            <w:r>
-              <w:rPr>
-                <w:rFonts w:ascii="Times New Roman" w:hAnsi="Times New Roman" w:cs="Times New Roman"/>
-                <w:lang w:val="en-US"/>
-              </w:rPr>
-              <w:t>8</w:t>
-            </w:r>
           </w:p>
         </w:tc>
         <w:tc>
@@ -3902,13 +3906,6 @@
                 <w:lang w:val="en-US"/>
               </w:rPr>
             </w:pPr>
-            <w:r>
-              <w:rPr>
-                <w:rFonts w:ascii="Times New Roman" w:hAnsi="Times New Roman" w:cs="Times New Roman"/>
-                <w:lang w:val="en-US"/>
-              </w:rPr>
-              <w:t>8</w:t>
-            </w:r>
           </w:p>
         </w:tc>
         <w:tc>
@@ -4389,13 +4386,6 @@
                 <w:rFonts w:ascii="Times New Roman" w:hAnsi="Times New Roman" w:cs="Times New Roman"/>
               </w:rPr>
             </w:pPr>
-            <w:r>
-              <w:rPr>
-                <w:rFonts w:ascii="Times New Roman" w:hAnsi="Times New Roman" w:cs="Times New Roman"/>
-                <w:lang w:val="en-US"/>
-              </w:rPr>
-              <w:t>8</w:t>
-            </w:r>
           </w:p>
         </w:tc>
         <w:tc>
@@ -4724,13 +4714,6 @@
                 <w:lang w:val="en-US"/>
               </w:rPr>
             </w:pPr>
-            <w:r>
-              <w:rPr>
-                <w:rFonts w:ascii="Times New Roman" w:hAnsi="Times New Roman" w:cs="Times New Roman"/>
-                <w:lang w:val="en-US"/>
-              </w:rPr>
-              <w:t>8</w:t>
-            </w:r>
           </w:p>
         </w:tc>
         <w:tc>
@@ -4826,7 +4809,7 @@
                 <w:rFonts w:ascii="Times New Roman" w:hAnsi="Times New Roman" w:cs="Times New Roman"/>
                 <w:lang w:val="en-US"/>
               </w:rPr>
-              <w:t>Name</w:t>
+              <w:t>FIO</w:t>
             </w:r>
           </w:p>
         </w:tc>
@@ -5251,13 +5234,6 @@
                 <w:rFonts w:ascii="Times New Roman" w:hAnsi="Times New Roman" w:cs="Times New Roman"/>
               </w:rPr>
             </w:pPr>
-            <w:r>
-              <w:rPr>
-                <w:rFonts w:ascii="Times New Roman" w:hAnsi="Times New Roman" w:cs="Times New Roman"/>
-                <w:lang w:val="en-US"/>
-              </w:rPr>
-              <w:t>8</w:t>
-            </w:r>
           </w:p>
         </w:tc>
         <w:tc>
@@ -5821,10 +5797,30 @@
     <w:name w:val="Normal"/>
     <w:qFormat/>
   </w:style>
+  <w:style w:type="paragraph" w:styleId="1">
+    <w:name w:val="heading 1"/>
+    <w:basedOn w:val="a"/>
+    <w:next w:val="a"/>
+    <w:link w:val="10"/>
+    <w:uiPriority w:val="9"/>
+    <w:qFormat/>
+    <w:rsid w:val="006F5C09"/>
+    <w:pPr>
+      <w:keepNext/>
+      <w:keepLines/>
+      <w:spacing w:before="240" w:after="0"/>
+      <w:outlineLvl w:val="0"/>
+    </w:pPr>
+    <w:rPr>
+      <w:rFonts w:asciiTheme="majorHAnsi" w:eastAsiaTheme="majorEastAsia" w:hAnsiTheme="majorHAnsi" w:cstheme="majorBidi"/>
+      <w:color w:val="2F5496" w:themeColor="accent1" w:themeShade="BF"/>
+      <w:sz w:val="32"/>
+      <w:szCs w:val="32"/>
+    </w:rPr>
+  </w:style>
   <w:style w:type="character" w:default="1" w:styleId="a0">
     <w:name w:val="Default Paragraph Font"/>
     <w:uiPriority w:val="1"/>
-    <w:semiHidden/>
     <w:unhideWhenUsed/>
   </w:style>
   <w:style w:type="table" w:default="1" w:styleId="a1">
@@ -5910,6 +5906,19 @@
     <w:link w:val="a6"/>
     <w:uiPriority w:val="99"/>
     <w:rsid w:val="00D72176"/>
+  </w:style>
+  <w:style w:type="character" w:customStyle="1" w:styleId="10">
+    <w:name w:val="Заголовок 1 Знак"/>
+    <w:basedOn w:val="a0"/>
+    <w:link w:val="1"/>
+    <w:uiPriority w:val="9"/>
+    <w:rsid w:val="006F5C09"/>
+    <w:rPr>
+      <w:rFonts w:asciiTheme="majorHAnsi" w:eastAsiaTheme="majorEastAsia" w:hAnsiTheme="majorHAnsi" w:cstheme="majorBidi"/>
+      <w:color w:val="2F5496" w:themeColor="accent1" w:themeShade="BF"/>
+      <w:sz w:val="32"/>
+      <w:szCs w:val="32"/>
+    </w:rPr>
   </w:style>
 </w:styles>
 </file>

--- a/Даталогическая модель и нормализованные отношения.docx
+++ b/Даталогическая модель и нормализованные отношения.docx
@@ -13,6 +13,7 @@
           <w:szCs w:val="36"/>
         </w:rPr>
       </w:pPr>
+      <w:proofErr w:type="spellStart"/>
       <w:r>
         <w:rPr>
           <w:rFonts w:ascii="Times New Roman" w:hAnsi="Times New Roman" w:cs="Times New Roman"/>
@@ -21,8 +22,9 @@
           <w:sz w:val="36"/>
           <w:szCs w:val="36"/>
         </w:rPr>
-        <w:t>Даталогическая модель</w:t>
-      </w:r>
+        <w:t>Даталогическая</w:t>
+      </w:r>
+      <w:proofErr w:type="spellEnd"/>
       <w:r>
         <w:rPr>
           <w:rFonts w:ascii="Times New Roman" w:hAnsi="Times New Roman" w:cs="Times New Roman"/>
@@ -31,6 +33,16 @@
           <w:sz w:val="36"/>
           <w:szCs w:val="36"/>
         </w:rPr>
+        <w:t xml:space="preserve"> модель</w:t>
+      </w:r>
+      <w:r>
+        <w:rPr>
+          <w:rFonts w:ascii="Times New Roman" w:hAnsi="Times New Roman" w:cs="Times New Roman"/>
+          <w:b/>
+          <w:bCs/>
+          <w:sz w:val="36"/>
+          <w:szCs w:val="36"/>
+        </w:rPr>
         <w:t xml:space="preserve"> и нормализованные отношения</w:t>
       </w:r>
     </w:p>
@@ -574,7 +586,6 @@
           <w:rFonts w:ascii="Times New Roman" w:hAnsi="Times New Roman" w:cs="Times New Roman"/>
           <w:sz w:val="24"/>
           <w:szCs w:val="24"/>
-          <w:lang w:val="en-US"/>
         </w:rPr>
       </w:pPr>
       <w:r>
@@ -702,6 +713,7 @@
           <w:szCs w:val="28"/>
         </w:rPr>
       </w:pPr>
+      <w:proofErr w:type="spellStart"/>
       <w:r>
         <w:rPr>
           <w:rFonts w:ascii="Times New Roman" w:hAnsi="Times New Roman" w:cs="Times New Roman"/>
@@ -710,7 +722,18 @@
           <w:sz w:val="28"/>
           <w:szCs w:val="28"/>
         </w:rPr>
-        <w:t>Даталогическая модель</w:t>
+        <w:t>Даталогическая</w:t>
+      </w:r>
+      <w:proofErr w:type="spellEnd"/>
+      <w:r>
+        <w:rPr>
+          <w:rFonts w:ascii="Times New Roman" w:hAnsi="Times New Roman" w:cs="Times New Roman"/>
+          <w:b/>
+          <w:bCs/>
+          <w:sz w:val="28"/>
+          <w:szCs w:val="28"/>
+        </w:rPr>
+        <w:t xml:space="preserve"> модель</w:t>
       </w:r>
       <w:r>
         <w:rPr>
@@ -1170,6 +1193,7 @@
                 <w:lang w:val="en-US"/>
               </w:rPr>
             </w:pPr>
+            <w:proofErr w:type="spellStart"/>
             <w:r>
               <w:rPr>
                 <w:rFonts w:ascii="Times New Roman" w:hAnsi="Times New Roman" w:cs="Times New Roman"/>
@@ -1177,6 +1201,7 @@
               </w:rPr>
               <w:t>Model_name</w:t>
             </w:r>
+            <w:proofErr w:type="spellEnd"/>
           </w:p>
         </w:tc>
         <w:tc>
@@ -1700,15 +1725,6 @@
         </w:tc>
       </w:tr>
     </w:tbl>
-    <w:p>
-      <w:pPr>
-        <w:rPr>
-          <w:rFonts w:ascii="Times New Roman" w:hAnsi="Times New Roman" w:cs="Times New Roman"/>
-          <w:b/>
-          <w:bCs/>
-        </w:rPr>
-      </w:pPr>
-    </w:p>
     <w:p>
       <w:pPr>
         <w:rPr>
@@ -2139,6 +2155,7 @@
                 <w:lang w:val="en-US"/>
               </w:rPr>
             </w:pPr>
+            <w:proofErr w:type="spellStart"/>
             <w:r>
               <w:rPr>
                 <w:rFonts w:ascii="Times New Roman" w:hAnsi="Times New Roman" w:cs="Times New Roman"/>
@@ -2153,6 +2170,7 @@
               </w:rPr>
               <w:t>_g</w:t>
             </w:r>
+            <w:proofErr w:type="spellEnd"/>
           </w:p>
         </w:tc>
         <w:tc>
@@ -3104,6 +3122,7 @@
                 <w:lang w:val="en-US"/>
               </w:rPr>
             </w:pPr>
+            <w:proofErr w:type="spellStart"/>
             <w:r>
               <w:rPr>
                 <w:rFonts w:ascii="Times New Roman" w:hAnsi="Times New Roman" w:cs="Times New Roman"/>
@@ -3111,6 +3130,7 @@
               </w:rPr>
               <w:t>Type_of_document</w:t>
             </w:r>
+            <w:proofErr w:type="spellEnd"/>
           </w:p>
         </w:tc>
         <w:tc>
@@ -3225,6 +3245,7 @@
                 <w:lang w:val="en-US"/>
               </w:rPr>
             </w:pPr>
+            <w:proofErr w:type="spellStart"/>
             <w:r>
               <w:rPr>
                 <w:rFonts w:ascii="Times New Roman" w:hAnsi="Times New Roman" w:cs="Times New Roman"/>
@@ -3232,6 +3253,7 @@
               </w:rPr>
               <w:t>Number_and_date</w:t>
             </w:r>
+            <w:proofErr w:type="spellEnd"/>
           </w:p>
         </w:tc>
         <w:tc>
@@ -3343,6 +3365,7 @@
               </w:rPr>
               <w:t>I</w:t>
             </w:r>
+            <w:proofErr w:type="spellStart"/>
             <w:r>
               <w:rPr>
                 <w:rFonts w:ascii="Times New Roman" w:hAnsi="Times New Roman" w:cs="Times New Roman"/>
@@ -3350,6 +3373,7 @@
               </w:rPr>
               <w:t>ssuing_authority</w:t>
             </w:r>
+            <w:proofErr w:type="spellEnd"/>
           </w:p>
         </w:tc>
         <w:tc>
@@ -3996,6 +4020,7 @@
                 <w:lang w:val="en-US"/>
               </w:rPr>
             </w:pPr>
+            <w:proofErr w:type="spellStart"/>
             <w:r>
               <w:rPr>
                 <w:rFonts w:ascii="Times New Roman" w:hAnsi="Times New Roman" w:cs="Times New Roman"/>
@@ -4003,6 +4028,7 @@
               </w:rPr>
               <w:t>Date_of_control</w:t>
             </w:r>
+            <w:proofErr w:type="spellEnd"/>
           </w:p>
         </w:tc>
         <w:tc>
@@ -4931,12 +4957,14 @@
               </w:rPr>
               <w:t>J</w:t>
             </w:r>
+            <w:proofErr w:type="spellStart"/>
             <w:r>
               <w:rPr>
                 <w:rFonts w:ascii="Times New Roman" w:hAnsi="Times New Roman" w:cs="Times New Roman"/>
               </w:rPr>
               <w:t>ob</w:t>
             </w:r>
+            <w:proofErr w:type="spellEnd"/>
             <w:r>
               <w:rPr>
                 <w:rFonts w:ascii="Times New Roman" w:hAnsi="Times New Roman" w:cs="Times New Roman"/>
@@ -4944,12 +4972,14 @@
               </w:rPr>
               <w:t>_</w:t>
             </w:r>
+            <w:proofErr w:type="spellStart"/>
             <w:r>
               <w:rPr>
                 <w:rFonts w:ascii="Times New Roman" w:hAnsi="Times New Roman" w:cs="Times New Roman"/>
               </w:rPr>
               <w:t>title</w:t>
             </w:r>
+            <w:proofErr w:type="spellEnd"/>
           </w:p>
         </w:tc>
         <w:tc>
@@ -5178,154 +5208,6 @@
                 <w:rFonts w:ascii="Times New Roman" w:hAnsi="Times New Roman" w:cs="Times New Roman"/>
               </w:rPr>
               <w:t>Название отдела</w:t>
-            </w:r>
-          </w:p>
-        </w:tc>
-      </w:tr>
-      <w:tr>
-        <w:trPr>
-          <w:trHeight w:val="262"/>
-        </w:trPr>
-        <w:tc>
-          <w:tcPr>
-            <w:tcW w:w="2411" w:type="dxa"/>
-          </w:tcPr>
-          <w:p>
-            <w:pPr>
-              <w:rPr>
-                <w:rFonts w:ascii="Times New Roman" w:hAnsi="Times New Roman" w:cs="Times New Roman"/>
-                <w:lang w:val="en-US"/>
-              </w:rPr>
-            </w:pPr>
-            <w:r>
-              <w:rPr>
-                <w:rFonts w:ascii="Times New Roman" w:hAnsi="Times New Roman" w:cs="Times New Roman"/>
-                <w:lang w:val="en-US"/>
-              </w:rPr>
-              <w:t>ID_T</w:t>
-            </w:r>
-          </w:p>
-        </w:tc>
-        <w:tc>
-          <w:tcPr>
-            <w:tcW w:w="1134" w:type="dxa"/>
-          </w:tcPr>
-          <w:p>
-            <w:pPr>
-              <w:rPr>
-                <w:rFonts w:ascii="Times New Roman" w:hAnsi="Times New Roman" w:cs="Times New Roman"/>
-              </w:rPr>
-            </w:pPr>
-            <w:r>
-              <w:rPr>
-                <w:rFonts w:ascii="Times New Roman" w:hAnsi="Times New Roman" w:cs="Times New Roman"/>
-              </w:rPr>
-              <w:t>Числовой</w:t>
-            </w:r>
-          </w:p>
-        </w:tc>
-        <w:tc>
-          <w:tcPr>
-            <w:tcW w:w="992" w:type="dxa"/>
-          </w:tcPr>
-          <w:p>
-            <w:pPr>
-              <w:rPr>
-                <w:rFonts w:ascii="Times New Roman" w:hAnsi="Times New Roman" w:cs="Times New Roman"/>
-              </w:rPr>
-            </w:pPr>
-          </w:p>
-        </w:tc>
-        <w:tc>
-          <w:tcPr>
-            <w:tcW w:w="2135" w:type="dxa"/>
-          </w:tcPr>
-          <w:p>
-            <w:pPr>
-              <w:rPr>
-                <w:rFonts w:ascii="Times New Roman" w:eastAsia="Times New Roman" w:hAnsi="Times New Roman" w:cs="Times New Roman"/>
-                <w:caps/>
-                <w:color w:val="2D2D2D"/>
-                <w:sz w:val="24"/>
-                <w:szCs w:val="24"/>
-              </w:rPr>
-            </w:pPr>
-            <w:r>
-              <w:rPr>
-                <w:rFonts w:ascii="Times New Roman" w:eastAsia="Times New Roman" w:hAnsi="Times New Roman" w:cs="Times New Roman"/>
-                <w:caps/>
-                <w:color w:val="2D2D2D"/>
-                <w:sz w:val="24"/>
-                <w:szCs w:val="24"/>
-              </w:rPr>
-              <w:t>NOT NULL</w:t>
-            </w:r>
-          </w:p>
-        </w:tc>
-        <w:tc>
-          <w:tcPr>
-            <w:tcW w:w="1295" w:type="dxa"/>
-          </w:tcPr>
-          <w:p>
-            <w:pPr>
-              <w:rPr>
-                <w:rFonts w:ascii="Times New Roman" w:hAnsi="Times New Roman" w:cs="Times New Roman"/>
-              </w:rPr>
-            </w:pPr>
-          </w:p>
-        </w:tc>
-        <w:tc>
-          <w:tcPr>
-            <w:tcW w:w="1098" w:type="dxa"/>
-          </w:tcPr>
-          <w:p>
-            <w:pPr>
-              <w:rPr>
-                <w:rFonts w:ascii="Times New Roman" w:hAnsi="Times New Roman" w:cs="Times New Roman"/>
-              </w:rPr>
-            </w:pPr>
-          </w:p>
-        </w:tc>
-        <w:tc>
-          <w:tcPr>
-            <w:tcW w:w="1284" w:type="dxa"/>
-          </w:tcPr>
-          <w:p>
-            <w:pPr>
-              <w:rPr>
-                <w:rFonts w:ascii="Times New Roman" w:hAnsi="Times New Roman" w:cs="Times New Roman"/>
-              </w:rPr>
-            </w:pPr>
-            <w:r>
-              <w:rPr>
-                <w:rFonts w:ascii="Times New Roman" w:hAnsi="Times New Roman" w:cs="Times New Roman"/>
-              </w:rPr>
-              <w:t>Уникальный идентификатор</w:t>
-            </w:r>
-            <w:r>
-              <w:rPr>
-                <w:rFonts w:ascii="Times New Roman" w:hAnsi="Times New Roman" w:cs="Times New Roman"/>
-                <w:lang w:val="en-US"/>
-              </w:rPr>
-              <w:t xml:space="preserve"> </w:t>
-            </w:r>
-            <w:r>
-              <w:rPr>
-                <w:rFonts w:ascii="Times New Roman" w:hAnsi="Times New Roman" w:cs="Times New Roman"/>
-              </w:rPr>
-              <w:t>т</w:t>
-            </w:r>
-            <w:r>
-              <w:rPr>
-                <w:rFonts w:ascii="Times New Roman" w:hAnsi="Times New Roman" w:cs="Times New Roman"/>
-              </w:rPr>
-              <w:t>ам</w:t>
-            </w:r>
-            <w:r>
-              <w:rPr>
-                <w:rFonts w:ascii="Times New Roman" w:hAnsi="Times New Roman" w:cs="Times New Roman"/>
-              </w:rPr>
-              <w:t>оженного пункта</w:t>
             </w:r>
           </w:p>
         </w:tc>
@@ -5821,6 +5703,7 @@
   <w:style w:type="character" w:default="1" w:styleId="a0">
     <w:name w:val="Default Paragraph Font"/>
     <w:uiPriority w:val="1"/>
+    <w:semiHidden/>
     <w:unhideWhenUsed/>
   </w:style>
   <w:style w:type="table" w:default="1" w:styleId="a1">
